--- a/PROG7311-Part2-Read.Me-ST10082074.docx
+++ b/PROG7311-Part2-Read.Me-ST10082074.docx
@@ -4,6 +4,10 @@
   <w:body>
     <w:sdt>
       <w:sdtPr>
+        <w:rPr>
+          <w:rFonts w:ascii="Georgia" w:eastAsiaTheme="minorHAnsi" w:hAnsi="Georgia"/>
+          <w:sz w:val="24"/>
+        </w:rPr>
         <w:id w:val="-379862227"/>
         <w:docPartObj>
           <w:docPartGallery w:val="Cover Pages"/>
@@ -12,8 +16,6 @@
       </w:sdtPr>
       <w:sdtEndPr>
         <w:rPr>
-          <w:rFonts w:ascii="Georgia" w:eastAsiaTheme="minorHAnsi" w:hAnsi="Georgia"/>
-          <w:sz w:val="24"/>
           <w:lang w:val="en-ZA"/>
         </w:rPr>
       </w:sdtEndPr>
@@ -61,6 +63,7 @@
                             <w:calendar w:val="gregorian"/>
                           </w:date>
                         </w:sdtPr>
+                        <w:sdtEndPr/>
                         <w:sdtContent>
                           <w:p>
                             <w:pPr>
@@ -223,6 +226,7 @@
                           <w:dataBinding w:prefixMappings="xmlns:ns0='http://purl.org/dc/elements/1.1/' xmlns:ns1='http://schemas.openxmlformats.org/package/2006/metadata/core-properties' " w:xpath="/ns1:coreProperties[1]/ns0:creator[1]" w:storeItemID="{6C3C8BC8-F283-45AE-878A-BAB7291924A1}"/>
                           <w:text/>
                         </w:sdtPr>
+                        <w:sdtEndPr/>
                         <w:sdtContent>
                           <w:r>
                             <w:rPr>
@@ -258,6 +262,7 @@
                           <w:dataBinding w:prefixMappings="xmlns:ns0='http://schemas.openxmlformats.org/officeDocument/2006/extended-properties' " w:xpath="/ns0:Properties[1]/ns0:Company[1]" w:storeItemID="{6668398D-A668-4E3E-A5EB-62B293D839F1}"/>
                           <w:text/>
                         </w:sdtPr>
+                        <w:sdtEndPr/>
                         <w:sdtContent>
                           <w:r>
                             <w:rPr>
@@ -308,6 +313,7 @@
                           <w:dataBinding w:prefixMappings="xmlns:ns0='http://purl.org/dc/elements/1.1/' xmlns:ns1='http://schemas.openxmlformats.org/package/2006/metadata/core-properties' " w:xpath="/ns1:coreProperties[1]/ns0:title[1]" w:storeItemID="{6C3C8BC8-F283-45AE-878A-BAB7291924A1}"/>
                           <w:text/>
                         </w:sdtPr>
+                        <w:sdtEndPr/>
                         <w:sdtContent>
                           <w:proofErr w:type="spellStart"/>
                           <w:r>
@@ -345,6 +351,7 @@
                           <w:dataBinding w:prefixMappings="xmlns:ns0='http://purl.org/dc/elements/1.1/' xmlns:ns1='http://schemas.openxmlformats.org/package/2006/metadata/core-properties' " w:xpath="/ns1:coreProperties[1]/ns0:subject[1]" w:storeItemID="{6C3C8BC8-F283-45AE-878A-BAB7291924A1}"/>
                           <w:text/>
                         </w:sdtPr>
+                        <w:sdtEndPr/>
                         <w:sdtContent>
                           <w:r>
                             <w:rPr>
@@ -381,6 +388,12 @@
     </w:sdt>
     <w:sdt>
       <w:sdtPr>
+        <w:rPr>
+          <w:rFonts w:ascii="Georgia" w:eastAsiaTheme="minorHAnsi" w:hAnsi="Georgia" w:cstheme="minorBidi"/>
+          <w:color w:val="auto"/>
+          <w:sz w:val="24"/>
+          <w:szCs w:val="22"/>
+        </w:rPr>
         <w:id w:val="1393156706"/>
         <w:docPartObj>
           <w:docPartGallery w:val="Table of Contents"/>
@@ -389,13 +402,9 @@
       </w:sdtPr>
       <w:sdtEndPr>
         <w:rPr>
-          <w:rFonts w:ascii="Georgia" w:eastAsiaTheme="minorHAnsi" w:hAnsi="Georgia" w:cstheme="minorBidi"/>
           <w:b/>
           <w:bCs/>
           <w:noProof/>
-          <w:color w:val="auto"/>
-          <w:sz w:val="24"/>
-          <w:szCs w:val="22"/>
         </w:rPr>
       </w:sdtEndPr>
       <w:sdtContent>
@@ -1617,6 +1626,7 @@
         <w:rPr>
           <w:lang w:val="en-ZA"/>
         </w:rPr>
+        <w:lastRenderedPageBreak/>
         <w:t>Description</w:t>
       </w:r>
       <w:bookmarkEnd w:id="0"/>
@@ -1631,15 +1641,7 @@
         <w:t>This web application allows farmers and employees to log in</w:t>
       </w:r>
       <w:r>
-        <w:t xml:space="preserve"> once logged in they all sent their respective portals. An employee </w:t>
-      </w:r>
-      <w:proofErr w:type="gramStart"/>
-      <w:r>
-        <w:t>is able to</w:t>
-      </w:r>
-      <w:proofErr w:type="gramEnd"/>
-      <w:r>
-        <w:t xml:space="preserve"> view all farmers</w:t>
+        <w:t xml:space="preserve"> once logged in they all sent their respective portals. An employee is able to view all farmers</w:t>
       </w:r>
       <w:r>
         <w:t xml:space="preserve">, </w:t>
@@ -1734,19 +1736,7 @@
         <w:rPr>
           <w:lang w:val="en-ZA"/>
         </w:rPr>
-        <w:t xml:space="preserve">Views folder in Solution explorer and right click the </w:t>
-      </w:r>
-      <w:r>
-        <w:rPr>
-          <w:lang w:val="en-ZA"/>
-        </w:rPr>
-        <w:t>LogIn.aspx</w:t>
-      </w:r>
-      <w:r>
-        <w:rPr>
-          <w:lang w:val="en-ZA"/>
-        </w:rPr>
-        <w:t xml:space="preserve"> and ‘Set</w:t>
+        <w:t>Views folder in Solution explorer and right click the LogIn.aspx and ‘Set</w:t>
       </w:r>
       <w:r>
         <w:rPr>
@@ -1771,13 +1761,7 @@
         <w:rPr>
           <w:lang w:val="en-ZA"/>
         </w:rPr>
-        <w:t>Y</w:t>
-      </w:r>
-      <w:r>
-        <w:rPr>
-          <w:lang w:val="en-ZA"/>
-        </w:rPr>
-        <w:t xml:space="preserve">ou will also need to link it to an azure </w:t>
+        <w:t xml:space="preserve">You will also need to link it to an azure </w:t>
       </w:r>
       <w:proofErr w:type="spellStart"/>
       <w:r>
@@ -1866,6 +1850,42 @@
         </w:rPr>
         <w:t xml:space="preserve"> file.</w:t>
       </w:r>
+    </w:p>
+    <w:p>
+      <w:pPr>
+        <w:rPr>
+          <w:lang w:val="en-ZA"/>
+        </w:rPr>
+      </w:pPr>
+      <w:r>
+        <w:rPr>
+          <w:lang w:val="en-ZA"/>
+        </w:rPr>
+        <w:t xml:space="preserve">The GitHub link to the project is: </w:t>
+      </w:r>
+    </w:p>
+    <w:p>
+      <w:pPr>
+        <w:rPr>
+          <w:lang w:val="en-ZA"/>
+        </w:rPr>
+      </w:pPr>
+      <w:hyperlink r:id="rId7" w:history="1">
+        <w:r>
+          <w:rPr>
+            <w:rStyle w:val="Hyperlink"/>
+            <w:lang w:val="en-ZA"/>
+          </w:rPr>
+          <w:t>https://github.com/VixeyPopcorn3/PROG7311-Farmer-ST10082074.git</w:t>
+        </w:r>
+      </w:hyperlink>
+    </w:p>
+    <w:p>
+      <w:pPr>
+        <w:rPr>
+          <w:lang w:val="en-ZA"/>
+        </w:rPr>
+      </w:pPr>
     </w:p>
     <w:p>
       <w:pPr>
@@ -1930,15 +1950,7 @@
         <w:t>a</w:t>
       </w:r>
       <w:r>
-        <w:t xml:space="preserve"> farmer </w:t>
-      </w:r>
-      <w:proofErr w:type="gramStart"/>
-      <w:r>
-        <w:t>are able to</w:t>
-      </w:r>
-      <w:proofErr w:type="gramEnd"/>
-      <w:r>
-        <w:t xml:space="preserve"> log in with </w:t>
+        <w:t xml:space="preserve"> farmer are able to log in with </w:t>
       </w:r>
       <w:r>
         <w:t>an</w:t>
@@ -1983,7 +1995,7 @@
                     <pic:cNvPicPr/>
                   </pic:nvPicPr>
                   <pic:blipFill rotWithShape="1">
-                    <a:blip r:embed="rId7" cstate="print">
+                    <a:blip r:embed="rId8" cstate="print">
                       <a:extLst>
                         <a:ext uri="{28A0092B-C50C-407E-A947-70E740481C1C}">
                           <a14:useLocalDpi xmlns:a14="http://schemas.microsoft.com/office/drawing/2010/main" val="0"/>
@@ -2046,15 +2058,7 @@
         </w:rPr>
       </w:pPr>
       <w:r>
-        <w:t xml:space="preserve">Once an employee is in their </w:t>
-      </w:r>
-      <w:proofErr w:type="gramStart"/>
-      <w:r>
-        <w:t>portal</w:t>
-      </w:r>
-      <w:proofErr w:type="gramEnd"/>
-      <w:r>
-        <w:t xml:space="preserve"> they are able to navigate four different </w:t>
+        <w:t xml:space="preserve">Once an employee is in their portal they are able to navigate four different </w:t>
       </w:r>
       <w:r>
         <w:t xml:space="preserve">tabs </w:t>
@@ -2152,15 +2156,7 @@
         <w:t>A</w:t>
       </w:r>
       <w:r>
-        <w:t xml:space="preserve">bout page is purely just a small </w:t>
-      </w:r>
-      <w:proofErr w:type="gramStart"/>
-      <w:r>
-        <w:t>amount</w:t>
-      </w:r>
-      <w:proofErr w:type="gramEnd"/>
-      <w:r>
-        <w:t xml:space="preserve"> of details of what the employee portal does in case the employee doesn't know and also has a small empowerment section in case </w:t>
+        <w:t xml:space="preserve">bout page is purely just a small amount of details of what the employee portal does in case the employee doesn't know and also has a small empowerment section in case </w:t>
       </w:r>
       <w:r>
         <w:t>an</w:t>
@@ -2196,7 +2192,7 @@
                     <pic:cNvPicPr/>
                   </pic:nvPicPr>
                   <pic:blipFill rotWithShape="1">
-                    <a:blip r:embed="rId8" cstate="print">
+                    <a:blip r:embed="rId9" cstate="print">
                       <a:extLst>
                         <a:ext uri="{28A0092B-C50C-407E-A947-70E740481C1C}">
                           <a14:useLocalDpi xmlns:a14="http://schemas.microsoft.com/office/drawing/2010/main" val="0"/>
@@ -2318,7 +2314,7 @@
                     <pic:cNvPicPr/>
                   </pic:nvPicPr>
                   <pic:blipFill rotWithShape="1">
-                    <a:blip r:embed="rId9" cstate="print">
+                    <a:blip r:embed="rId10" cstate="print">
                       <a:extLst>
                         <a:ext uri="{28A0092B-C50C-407E-A947-70E740481C1C}">
                           <a14:useLocalDpi xmlns:a14="http://schemas.microsoft.com/office/drawing/2010/main" val="0"/>
@@ -2384,15 +2380,7 @@
         <w:t>t allows the employee to filter it by date range or product type</w:t>
       </w:r>
       <w:r>
-        <w:t xml:space="preserve"> and once the employee is done on that </w:t>
-      </w:r>
-      <w:proofErr w:type="gramStart"/>
-      <w:r>
-        <w:t>page</w:t>
-      </w:r>
-      <w:proofErr w:type="gramEnd"/>
-      <w:r>
-        <w:t xml:space="preserve"> they can click the back button and it will redirect them to their portal</w:t>
+        <w:t xml:space="preserve"> and once the employee is done on that page they can click the back button and it will redirect them to their portal</w:t>
       </w:r>
       <w:r>
         <w:t>.</w:t>
@@ -2425,7 +2413,7 @@
                     <pic:cNvPicPr/>
                   </pic:nvPicPr>
                   <pic:blipFill rotWithShape="1">
-                    <a:blip r:embed="rId10" cstate="print">
+                    <a:blip r:embed="rId11" cstate="print">
                       <a:extLst>
                         <a:ext uri="{28A0092B-C50C-407E-A947-70E740481C1C}">
                           <a14:useLocalDpi xmlns:a14="http://schemas.microsoft.com/office/drawing/2010/main" val="0"/>
@@ -2546,7 +2534,7 @@
                     <pic:cNvPicPr/>
                   </pic:nvPicPr>
                   <pic:blipFill rotWithShape="1">
-                    <a:blip r:embed="rId11" cstate="print">
+                    <a:blip r:embed="rId12" cstate="print">
                       <a:extLst>
                         <a:ext uri="{28A0092B-C50C-407E-A947-70E740481C1C}">
                           <a14:useLocalDpi xmlns:a14="http://schemas.microsoft.com/office/drawing/2010/main" val="0"/>
@@ -2636,7 +2624,7 @@
                     <pic:cNvPicPr/>
                   </pic:nvPicPr>
                   <pic:blipFill rotWithShape="1">
-                    <a:blip r:embed="rId12" cstate="print">
+                    <a:blip r:embed="rId13" cstate="print">
                       <a:extLst>
                         <a:ext uri="{28A0092B-C50C-407E-A947-70E740481C1C}">
                           <a14:useLocalDpi xmlns:a14="http://schemas.microsoft.com/office/drawing/2010/main" val="0"/>
@@ -2704,15 +2692,7 @@
         <w:t>Once</w:t>
       </w:r>
       <w:r>
-        <w:t xml:space="preserve"> the farmer is logged </w:t>
-      </w:r>
-      <w:proofErr w:type="gramStart"/>
-      <w:r>
-        <w:t>in</w:t>
-      </w:r>
-      <w:proofErr w:type="gramEnd"/>
-      <w:r>
-        <w:t xml:space="preserve"> they will be redirected to the farmer portal where they have the option to navigate through the icons in the navigation bar </w:t>
+        <w:t xml:space="preserve"> the farmer is logged in they will be redirected to the farmer portal where they have the option to navigate through the icons in the navigation bar </w:t>
       </w:r>
       <w:r>
         <w:t xml:space="preserve">to </w:t>
@@ -2786,15 +2766,7 @@
         <w:t>This about page is on the farmer's portal</w:t>
       </w:r>
       <w:r>
-        <w:t xml:space="preserve"> where they </w:t>
-      </w:r>
-      <w:proofErr w:type="gramStart"/>
-      <w:r>
-        <w:t>are able to</w:t>
-      </w:r>
-      <w:proofErr w:type="gramEnd"/>
-      <w:r>
-        <w:t xml:space="preserve"> see what the portal does as well as give a little inspirational bit for the farmer</w:t>
+        <w:t xml:space="preserve"> where they are able to see what the portal does as well as give a little inspirational bit for the farmer</w:t>
       </w:r>
       <w:r>
         <w:t>.</w:t>
@@ -2827,7 +2799,7 @@
                     <pic:cNvPicPr/>
                   </pic:nvPicPr>
                   <pic:blipFill rotWithShape="1">
-                    <a:blip r:embed="rId13" cstate="print">
+                    <a:blip r:embed="rId14" cstate="print">
                       <a:extLst>
                         <a:ext uri="{28A0092B-C50C-407E-A947-70E740481C1C}">
                           <a14:useLocalDpi xmlns:a14="http://schemas.microsoft.com/office/drawing/2010/main" val="0"/>
@@ -2920,7 +2892,7 @@
                     <pic:cNvPicPr/>
                   </pic:nvPicPr>
                   <pic:blipFill rotWithShape="1">
-                    <a:blip r:embed="rId14" cstate="print">
+                    <a:blip r:embed="rId15" cstate="print">
                       <a:extLst>
                         <a:ext uri="{28A0092B-C50C-407E-A947-70E740481C1C}">
                           <a14:useLocalDpi xmlns:a14="http://schemas.microsoft.com/office/drawing/2010/main" val="0"/>
@@ -3035,7 +3007,7 @@
                     <pic:cNvPicPr/>
                   </pic:nvPicPr>
                   <pic:blipFill rotWithShape="1">
-                    <a:blip r:embed="rId15" cstate="print">
+                    <a:blip r:embed="rId16" cstate="print">
                       <a:extLst>
                         <a:ext uri="{28A0092B-C50C-407E-A947-70E740481C1C}">
                           <a14:useLocalDpi xmlns:a14="http://schemas.microsoft.com/office/drawing/2010/main" val="0"/>
@@ -3092,15 +3064,7 @@
         </w:rPr>
       </w:pPr>
       <w:r>
-        <w:t xml:space="preserve">The details page is for the farmer to view all their </w:t>
-      </w:r>
-      <w:proofErr w:type="gramStart"/>
-      <w:r>
-        <w:t>details</w:t>
-      </w:r>
-      <w:proofErr w:type="gramEnd"/>
-      <w:r>
-        <w:t xml:space="preserve"> and should they want to edit their details it will allow them to edit their</w:t>
+        <w:t>The details page is for the farmer to view all their details and should they want to edit their details it will allow them to edit their</w:t>
       </w:r>
       <w:r>
         <w:t xml:space="preserve"> </w:t>
@@ -3193,7 +3157,7 @@
                     <pic:cNvPicPr/>
                   </pic:nvPicPr>
                   <pic:blipFill rotWithShape="1">
-                    <a:blip r:embed="rId16" cstate="print">
+                    <a:blip r:embed="rId17" cstate="print">
                       <a:extLst>
                         <a:ext uri="{28A0092B-C50C-407E-A947-70E740481C1C}">
                           <a14:useLocalDpi xmlns:a14="http://schemas.microsoft.com/office/drawing/2010/main" val="0"/>
@@ -3245,6 +3209,7 @@
         <w:rPr>
           <w:lang w:val="en-ZA"/>
         </w:rPr>
+        <w:lastRenderedPageBreak/>
         <w:t>Database</w:t>
       </w:r>
       <w:bookmarkEnd w:id="15"/>
@@ -3300,7 +3265,7 @@
                     <pic:cNvPicPr/>
                   </pic:nvPicPr>
                   <pic:blipFill rotWithShape="1">
-                    <a:blip r:embed="rId17"/>
+                    <a:blip r:embed="rId18"/>
                     <a:srcRect l="49524" t="24267" r="42499" b="4635"/>
                     <a:stretch/>
                   </pic:blipFill>
@@ -3368,7 +3333,7 @@
                     <pic:cNvPicPr/>
                   </pic:nvPicPr>
                   <pic:blipFill rotWithShape="1">
-                    <a:blip r:embed="rId18">
+                    <a:blip r:embed="rId19">
                       <a:extLst>
                         <a:ext uri="{28A0092B-C50C-407E-A947-70E740481C1C}">
                           <a14:useLocalDpi xmlns:a14="http://schemas.microsoft.com/office/drawing/2010/main" val="0"/>
@@ -3426,6 +3391,7 @@
         <w:rPr>
           <w:lang w:val="en-ZA"/>
         </w:rPr>
+        <w:lastRenderedPageBreak/>
         <w:t>Projects table</w:t>
       </w:r>
     </w:p>
@@ -3456,7 +3422,7 @@
                     <pic:cNvPicPr/>
                   </pic:nvPicPr>
                   <pic:blipFill rotWithShape="1">
-                    <a:blip r:embed="rId19">
+                    <a:blip r:embed="rId20">
                       <a:extLst>
                         <a:ext uri="{28A0092B-C50C-407E-A947-70E740481C1C}">
                           <a14:useLocalDpi xmlns:a14="http://schemas.microsoft.com/office/drawing/2010/main" val="0"/>
@@ -3530,7 +3496,7 @@
                     <pic:cNvPicPr/>
                   </pic:nvPicPr>
                   <pic:blipFill rotWithShape="1">
-                    <a:blip r:embed="rId20">
+                    <a:blip r:embed="rId21">
                       <a:extLst>
                         <a:ext uri="{28A0092B-C50C-407E-A947-70E740481C1C}">
                           <a14:useLocalDpi xmlns:a14="http://schemas.microsoft.com/office/drawing/2010/main" val="0"/>
@@ -3604,7 +3570,7 @@
                     <pic:cNvPicPr/>
                   </pic:nvPicPr>
                   <pic:blipFill rotWithShape="1">
-                    <a:blip r:embed="rId21" cstate="print">
+                    <a:blip r:embed="rId22" cstate="print">
                       <a:extLst>
                         <a:ext uri="{28A0092B-C50C-407E-A947-70E740481C1C}">
                           <a14:useLocalDpi xmlns:a14="http://schemas.microsoft.com/office/drawing/2010/main" val="0"/>
@@ -4399,6 +4365,7 @@
   <w:style w:type="character" w:default="1" w:styleId="DefaultParagraphFont">
     <w:name w:val="Default Paragraph Font"/>
     <w:uiPriority w:val="1"/>
+    <w:semiHidden/>
     <w:unhideWhenUsed/>
   </w:style>
   <w:style w:type="table" w:default="1" w:styleId="TableNormal">
